--- a/starter/src/main/resources/static/downloads/docx/微语协作平台技术手册.docx
+++ b/starter/src/main/resources/static/downloads/docx/微语协作平台技术手册.docx
@@ -106,6 +106,26 @@
           <w:rFonts w:hint="eastAsia"/>
         </w:rPr>
         <w:t xml:space="preserve">技术架构与部署指南</w:t>
+      </w:r>
+    </w:p>
+    <w:p>
+      <w:pPr>
+        <w:pStyle w:val="BlockText"/>
+      </w:pPr>
+      <w:r>
+        <w:rPr>
+          <w:b/>
+          <w:bCs/>
+        </w:rPr>
+        <w:t xml:space="preserve">🤖 </w:t>
+      </w:r>
+      <w:r>
+        <w:rPr>
+          <w:rFonts w:hint="eastAsia"/>
+          <w:b/>
+          <w:bCs/>
+        </w:rPr>
+        <w:t xml:space="preserve">文档说明：本技术手册由AI基于官方文档自动生成，包含技术架构、部署方案和开发指南等内容。</w:t>
       </w:r>
     </w:p>
     <w:p>
